--- a/static/course_delivery/Acta_Entrega_Ficha_2559176.docx
+++ b/static/course_delivery/Acta_Entrega_Ficha_2559176.docx
@@ -208,7 +208,7 @@
                 <w:rFonts w:asciiTheme="minorHAnsi" w:hAnsiTheme="minorHAnsi" w:cstheme="minorHAnsi"/>
                 <w:bCs/>
               </w:rPr>
-              <w:t>Medellín, 29 de febrero de 2024</w:t>
+              <w:t>Medellín, 01 de marzo de 2024</w:t>
             </w:r>
           </w:p>
         </w:tc>

--- a/static/course_delivery/Acta_Entrega_Ficha_2559176.docx
+++ b/static/course_delivery/Acta_Entrega_Ficha_2559176.docx
@@ -208,7 +208,7 @@
                 <w:rFonts w:asciiTheme="minorHAnsi" w:hAnsiTheme="minorHAnsi" w:cstheme="minorHAnsi"/>
                 <w:bCs/>
               </w:rPr>
-              <w:t>Medellín, 01 de marzo de 2024</w:t>
+              <w:t>Medellín, 03 de marzo de 2024</w:t>
             </w:r>
           </w:p>
         </w:tc>
@@ -544,7 +544,7 @@
                 <w:rFonts w:asciiTheme="minorHAnsi" w:hAnsiTheme="minorHAnsi" w:cstheme="minorHAnsi"/>
                 <w:bCs/>
               </w:rPr>
-              <w:t xml:space="preserve">ANALISIS Y DESARROLLO DE SOFTWARE., </w:t>
+              <w:t xml:space="preserve">DESARROLLO DE MEDIOS GRAFICOS VISUALES, </w:t>
             </w:r>
             <w:r>
               <w:rPr>
@@ -610,23 +610,129 @@
             <w:shd w:val="clear" w:color="auto" w:fill="auto"/>
           </w:tcPr>
           <w:p>
-            <w:r>
-              <w:t>Como titular de la ficha 2559176 del programa ANALISIS Y DESARROLLO DE SOFTWARE., se realiza informe de cierre de etapa lectiva con el total de aprendices, verificando principalmente el estado de juicios de evaluación registrado en Sofia Plus con estado EN FORMACIÓN.</w:t>
-              <w:br/>
-              <w:br/>
+            <w:pPr>
+              <w:spacing w:line="276" w:lineRule="auto"/>
+              <w:rPr>
+                <w:rFonts w:asciiTheme="minorHAnsi" w:hAnsiTheme="minorHAnsi" w:cstheme="minorHAnsi"/>
+                <w:bCs/>
+              </w:rPr>
+            </w:pPr>
+            <w:r>
+              <w:rPr>
+                <w:rFonts w:asciiTheme="minorHAnsi" w:hAnsiTheme="minorHAnsi" w:cstheme="minorHAnsi"/>
+                <w:bCs/>
+              </w:rPr>
+              <w:t xml:space="preserve">Como titular de la ficha </w:t>
+            </w:r>
+            <w:r>
+              <w:rPr>
+                <w:rFonts w:asciiTheme="minorHAnsi" w:hAnsiTheme="minorHAnsi" w:cstheme="minorHAnsi"/>
+                <w:bCs/>
+              </w:rPr>
+              <w:t>2559176</w:t>
+            </w:r>
+            <w:r>
+              <w:rPr>
+                <w:rFonts w:asciiTheme="minorHAnsi" w:hAnsiTheme="minorHAnsi" w:cstheme="minorHAnsi"/>
+                <w:bCs/>
+              </w:rPr>
+              <w:t xml:space="preserve"> del programa</w:t>
+            </w:r>
+            <w:r>
+              <w:rPr>
+                <w:rFonts w:asciiTheme="minorHAnsi" w:hAnsiTheme="minorHAnsi" w:cstheme="minorHAnsi"/>
+                <w:bCs/>
+              </w:rPr>
+              <w:t xml:space="preserve"> DESARROLLO DE MEDIOS GRAFICOS VISUALES</w:t>
+            </w:r>
+            <w:r>
+              <w:rPr>
+                <w:rFonts w:asciiTheme="minorHAnsi" w:hAnsiTheme="minorHAnsi" w:cstheme="minorHAnsi"/>
+                <w:bCs/>
+              </w:rPr>
+              <w:t xml:space="preserve">, se realiza </w:t>
+            </w:r>
+            <w:r>
+              <w:rPr>
+                <w:rFonts w:asciiTheme="minorHAnsi" w:hAnsiTheme="minorHAnsi" w:cstheme="minorHAnsi"/>
+                <w:bCs/>
+              </w:rPr>
+              <w:t xml:space="preserve">informe </w:t>
+            </w:r>
+            <w:r>
+              <w:rPr>
+                <w:rFonts w:asciiTheme="minorHAnsi" w:hAnsiTheme="minorHAnsi" w:cstheme="minorHAnsi"/>
+                <w:bCs/>
+              </w:rPr>
+              <w:t>de cierre de etapa</w:t>
+            </w:r>
+            <w:r>
+              <w:rPr>
+                <w:rFonts w:asciiTheme="minorHAnsi" w:hAnsiTheme="minorHAnsi" w:cstheme="minorHAnsi"/>
+                <w:bCs/>
+              </w:rPr>
+              <w:t xml:space="preserve"> </w:t>
+            </w:r>
+            <w:r>
+              <w:rPr>
+                <w:rFonts w:asciiTheme="minorHAnsi" w:hAnsiTheme="minorHAnsi" w:cstheme="minorHAnsi"/>
+                <w:bCs/>
+              </w:rPr>
+              <w:t xml:space="preserve">lectiva con el total de aprendices, verificando principalmente el estado de juicios de evaluación </w:t>
+            </w:r>
+            <w:r>
+              <w:rPr>
+                <w:rFonts w:asciiTheme="minorHAnsi" w:hAnsiTheme="minorHAnsi" w:cstheme="minorHAnsi"/>
+                <w:bCs/>
+              </w:rPr>
+              <w:t xml:space="preserve">registrado en Sofia Plus con </w:t>
+            </w:r>
+            <w:r>
+              <w:rPr>
+                <w:rFonts w:asciiTheme="minorHAnsi" w:hAnsiTheme="minorHAnsi" w:cstheme="minorHAnsi"/>
+                <w:bCs/>
+              </w:rPr>
+              <w:t>estado EN FORMACIÓN.</w:t>
+            </w:r>
+          </w:p>
+          <w:p>
+            <w:pPr>
+              <w:spacing w:line="276" w:lineRule="auto"/>
+              <w:rPr>
+                <w:rFonts w:asciiTheme="minorHAnsi" w:hAnsiTheme="minorHAnsi" w:cstheme="minorHAnsi"/>
+                <w:bCs/>
+              </w:rPr>
+            </w:pPr>
+          </w:p>
+          <w:p>
+            <w:pPr>
+              <w:spacing w:line="276" w:lineRule="auto"/>
+              <w:rPr>
+                <w:rFonts w:asciiTheme="minorHAnsi" w:hAnsiTheme="minorHAnsi" w:cstheme="minorHAnsi"/>
+                <w:bCs/>
+              </w:rPr>
+            </w:pPr>
+            <w:r>
+              <w:rPr>
+                <w:rFonts w:asciiTheme="minorHAnsi" w:hAnsiTheme="minorHAnsi" w:cstheme="minorHAnsi"/>
+                <w:bCs/>
+              </w:rPr>
               <w:t>Según el reporte de juicios de evaluación registrados en Sofia Plus, a continuación, se presenta la cantidad de aprendices por estado de formación:</w:t>
-              <w:br/>
-              <w:br/>
-              <w:t>[TABLA_CANTIDAD]</w:t>
-              <w:br/>
-              <w:br/>
-              <w:t>Los siguientes aprendices están aprobados para iniciar su etapa productiva:</w:t>
-              <w:br/>
-              <w:br/>
-              <w:br/>
-              <w:t>Observaciones</w:t>
-              <w:br/>
-              <w:t>[OBSERVACIONES_FICHA]</w:t>
+            </w:r>
+          </w:p>
+          <w:p>
+            <w:pPr>
+              <w:spacing w:line="276" w:lineRule="auto"/>
+              <w:rPr>
+                <w:rFonts w:asciiTheme="minorHAnsi" w:hAnsiTheme="minorHAnsi" w:cstheme="minorHAnsi"/>
+                <w:bCs/>
+              </w:rPr>
+            </w:pPr>
+            <w:r>
+              <w:rPr>
+                <w:rFonts w:asciiTheme="minorHAnsi" w:hAnsiTheme="minorHAnsi" w:cstheme="minorHAnsi"/>
+                <w:bCs/>
+              </w:rPr>
             </w:r>
           </w:p>
           <w:tbl>
@@ -636,60 +742,33 @@
               <w:tblLook w:firstColumn="1" w:firstRow="1" w:lastColumn="0" w:lastRow="0" w:noHBand="0" w:noVBand="1" w:val="04A0"/>
             </w:tblPr>
             <w:tblGrid>
-              <w:gridCol w:w="1800"/>
-              <w:gridCol w:w="1800"/>
-              <w:gridCol w:w="1800"/>
-              <w:gridCol w:w="1800"/>
-              <w:gridCol w:w="1800"/>
+              <w:gridCol w:w="4500"/>
+              <w:gridCol w:w="4500"/>
             </w:tblGrid>
             <w:tr>
               <w:tc>
                 <w:tcPr>
-                  <w:tcW w:type="dxa" w:w="1800"/>
-                </w:tcPr>
-                <w:p>
-                  <w:r>
-                    <w:t>Tipo documento</w:t>
-                  </w:r>
-                </w:p>
-              </w:tc>
-              <w:tc>
-                <w:tcPr>
-                  <w:tcW w:type="dxa" w:w="1800"/>
-                </w:tcPr>
-                <w:p>
-                  <w:r>
-                    <w:t>Documento</w:t>
-                  </w:r>
-                </w:p>
-              </w:tc>
-              <w:tc>
-                <w:tcPr>
-                  <w:tcW w:type="dxa" w:w="1800"/>
-                </w:tcPr>
-                <w:p>
-                  <w:r>
-                    <w:t>Nombre</w:t>
-                  </w:r>
-                </w:p>
-              </w:tc>
-              <w:tc>
-                <w:tcPr>
-                  <w:tcW w:type="dxa" w:w="1800"/>
-                </w:tcPr>
-                <w:p>
-                  <w:r>
-                    <w:t>Apellidos</w:t>
-                  </w:r>
-                </w:p>
-              </w:tc>
-              <w:tc>
-                <w:tcPr>
-                  <w:tcW w:type="dxa" w:w="1800"/>
-                </w:tcPr>
-                <w:p>
-                  <w:r>
+                  <w:tcW w:type="dxa" w:w="4500"/>
+                </w:tcPr>
+                <w:p>
+                  <w:r>
+                    <w:rPr>
+                      <w:b/>
+                    </w:rPr>
                     <w:t>Estado</w:t>
+                  </w:r>
+                </w:p>
+              </w:tc>
+              <w:tc>
+                <w:tcPr>
+                  <w:tcW w:type="dxa" w:w="4500"/>
+                </w:tcPr>
+                <w:p>
+                  <w:r>
+                    <w:rPr>
+                      <w:b/>
+                    </w:rPr>
+                    <w:t>Cantidad</w:t>
                   </w:r>
                 </w:p>
               </w:tc>
@@ -697,47 +776,7 @@
             <w:tr>
               <w:tc>
                 <w:tcPr>
-                  <w:tcW w:type="dxa" w:w="1800"/>
-                </w:tcPr>
-                <w:p>
-                  <w:r>
-                    <w:t>CC</w:t>
-                  </w:r>
-                </w:p>
-              </w:tc>
-              <w:tc>
-                <w:tcPr>
-                  <w:tcW w:type="dxa" w:w="1800"/>
-                </w:tcPr>
-                <w:p>
-                  <w:r>
-                    <w:t>1000291725</w:t>
-                  </w:r>
-                </w:p>
-              </w:tc>
-              <w:tc>
-                <w:tcPr>
-                  <w:tcW w:type="dxa" w:w="1800"/>
-                </w:tcPr>
-                <w:p>
-                  <w:r>
-                    <w:t>JUAN PABLO</w:t>
-                  </w:r>
-                </w:p>
-              </w:tc>
-              <w:tc>
-                <w:tcPr>
-                  <w:tcW w:type="dxa" w:w="1800"/>
-                </w:tcPr>
-                <w:p>
-                  <w:r>
-                    <w:t>CHAVARRIA BURGOS</w:t>
-                  </w:r>
-                </w:p>
-              </w:tc>
-              <w:tc>
-                <w:tcPr>
-                  <w:tcW w:type="dxa" w:w="1800"/>
+                  <w:tcW w:type="dxa" w:w="4500"/>
                 </w:tcPr>
                 <w:p>
                   <w:r>
@@ -745,1101 +784,489 @@
                   </w:r>
                 </w:p>
               </w:tc>
-            </w:tr>
-            <w:tr>
-              <w:tc>
-                <w:tcPr>
-                  <w:tcW w:type="dxa" w:w="1800"/>
-                </w:tcPr>
-                <w:p>
-                  <w:r>
-                    <w:t>CC</w:t>
-                  </w:r>
-                </w:p>
-              </w:tc>
-              <w:tc>
-                <w:tcPr>
-                  <w:tcW w:type="dxa" w:w="1800"/>
-                </w:tcPr>
-                <w:p>
-                  <w:r>
-                    <w:t>1001360627</w:t>
-                  </w:r>
-                </w:p>
-              </w:tc>
-              <w:tc>
-                <w:tcPr>
-                  <w:tcW w:type="dxa" w:w="1800"/>
-                </w:tcPr>
-                <w:p>
-                  <w:r>
-                    <w:t>FRAY</w:t>
-                  </w:r>
-                </w:p>
-              </w:tc>
-              <w:tc>
-                <w:tcPr>
-                  <w:tcW w:type="dxa" w:w="1800"/>
-                </w:tcPr>
-                <w:p>
-                  <w:r>
-                    <w:t>CANO AGUDELO</w:t>
-                  </w:r>
-                </w:p>
-              </w:tc>
-              <w:tc>
-                <w:tcPr>
-                  <w:tcW w:type="dxa" w:w="1800"/>
-                </w:tcPr>
-                <w:p>
-                  <w:r>
-                    <w:t>EN FORMACION</w:t>
-                  </w:r>
-                </w:p>
-              </w:tc>
-            </w:tr>
-            <w:tr>
-              <w:tc>
-                <w:tcPr>
-                  <w:tcW w:type="dxa" w:w="1800"/>
-                </w:tcPr>
-                <w:p>
-                  <w:r>
-                    <w:t>CC</w:t>
-                  </w:r>
-                </w:p>
-              </w:tc>
-              <w:tc>
-                <w:tcPr>
-                  <w:tcW w:type="dxa" w:w="1800"/>
-                </w:tcPr>
-                <w:p>
-                  <w:r>
-                    <w:t>1001360962</w:t>
-                  </w:r>
-                </w:p>
-              </w:tc>
-              <w:tc>
-                <w:tcPr>
-                  <w:tcW w:type="dxa" w:w="1800"/>
-                </w:tcPr>
-                <w:p>
-                  <w:r>
-                    <w:t>JEIDY DAYANA</w:t>
-                  </w:r>
-                </w:p>
-              </w:tc>
-              <w:tc>
-                <w:tcPr>
-                  <w:tcW w:type="dxa" w:w="1800"/>
-                </w:tcPr>
-                <w:p>
-                  <w:r>
-                    <w:t>BORJA DUARTE</w:t>
-                  </w:r>
-                </w:p>
-              </w:tc>
-              <w:tc>
-                <w:tcPr>
-                  <w:tcW w:type="dxa" w:w="1800"/>
-                </w:tcPr>
-                <w:p>
-                  <w:r>
-                    <w:t>EN FORMACION</w:t>
-                  </w:r>
-                </w:p>
-              </w:tc>
-            </w:tr>
-            <w:tr>
-              <w:tc>
-                <w:tcPr>
-                  <w:tcW w:type="dxa" w:w="1800"/>
-                </w:tcPr>
-                <w:p>
-                  <w:r>
-                    <w:t>CC</w:t>
-                  </w:r>
-                </w:p>
-              </w:tc>
-              <w:tc>
-                <w:tcPr>
-                  <w:tcW w:type="dxa" w:w="1800"/>
-                </w:tcPr>
-                <w:p>
-                  <w:r>
-                    <w:t>1013337985</w:t>
-                  </w:r>
-                </w:p>
-              </w:tc>
-              <w:tc>
-                <w:tcPr>
-                  <w:tcW w:type="dxa" w:w="1800"/>
-                </w:tcPr>
-                <w:p>
-                  <w:r>
-                    <w:t>SANTIAGO</w:t>
-                  </w:r>
-                </w:p>
-              </w:tc>
-              <w:tc>
-                <w:tcPr>
-                  <w:tcW w:type="dxa" w:w="1800"/>
-                </w:tcPr>
-                <w:p>
-                  <w:r>
-                    <w:t>MONTOYA HOLGUIN</w:t>
-                  </w:r>
-                </w:p>
-              </w:tc>
-              <w:tc>
-                <w:tcPr>
-                  <w:tcW w:type="dxa" w:w="1800"/>
-                </w:tcPr>
-                <w:p>
-                  <w:r>
-                    <w:t>EN FORMACION</w:t>
-                  </w:r>
-                </w:p>
-              </w:tc>
-            </w:tr>
-            <w:tr>
-              <w:tc>
-                <w:tcPr>
-                  <w:tcW w:type="dxa" w:w="1800"/>
-                </w:tcPr>
-                <w:p>
-                  <w:r>
-                    <w:t>CC</w:t>
-                  </w:r>
-                </w:p>
-              </w:tc>
-              <w:tc>
-                <w:tcPr>
-                  <w:tcW w:type="dxa" w:w="1800"/>
-                </w:tcPr>
-                <w:p>
-                  <w:r>
-                    <w:t>1015068166</w:t>
-                  </w:r>
-                </w:p>
-              </w:tc>
-              <w:tc>
-                <w:tcPr>
-                  <w:tcW w:type="dxa" w:w="1800"/>
-                </w:tcPr>
-                <w:p>
-                  <w:r>
-                    <w:t>HAMILTON</w:t>
-                  </w:r>
-                </w:p>
-              </w:tc>
-              <w:tc>
-                <w:tcPr>
-                  <w:tcW w:type="dxa" w:w="1800"/>
-                </w:tcPr>
-                <w:p>
-                  <w:r>
-                    <w:t>PARRA TABARES</w:t>
-                  </w:r>
-                </w:p>
-              </w:tc>
-              <w:tc>
-                <w:tcPr>
-                  <w:tcW w:type="dxa" w:w="1800"/>
-                </w:tcPr>
-                <w:p>
-                  <w:r>
-                    <w:t>EN FORMACION</w:t>
-                  </w:r>
-                </w:p>
-              </w:tc>
-            </w:tr>
-            <w:tr>
-              <w:tc>
-                <w:tcPr>
-                  <w:tcW w:type="dxa" w:w="1800"/>
-                </w:tcPr>
-                <w:p>
-                  <w:r>
-                    <w:t>CC</w:t>
-                  </w:r>
-                </w:p>
-              </w:tc>
-              <w:tc>
-                <w:tcPr>
-                  <w:tcW w:type="dxa" w:w="1800"/>
-                </w:tcPr>
-                <w:p>
-                  <w:r>
-                    <w:t>1017923012</w:t>
-                  </w:r>
-                </w:p>
-              </w:tc>
-              <w:tc>
-                <w:tcPr>
-                  <w:tcW w:type="dxa" w:w="1800"/>
-                </w:tcPr>
-                <w:p>
-                  <w:r>
-                    <w:t>DANIEL</w:t>
-                  </w:r>
-                </w:p>
-              </w:tc>
-              <w:tc>
-                <w:tcPr>
-                  <w:tcW w:type="dxa" w:w="1800"/>
-                </w:tcPr>
-                <w:p>
-                  <w:r>
-                    <w:t>ARISTIZABAL GARCIA</w:t>
-                  </w:r>
-                </w:p>
-              </w:tc>
-              <w:tc>
-                <w:tcPr>
-                  <w:tcW w:type="dxa" w:w="1800"/>
-                </w:tcPr>
-                <w:p>
-                  <w:r>
-                    <w:t>EN FORMACION</w:t>
-                  </w:r>
-                </w:p>
-              </w:tc>
-            </w:tr>
-            <w:tr>
-              <w:tc>
-                <w:tcPr>
-                  <w:tcW w:type="dxa" w:w="1800"/>
-                </w:tcPr>
-                <w:p>
-                  <w:r>
-                    <w:t>CC</w:t>
-                  </w:r>
-                </w:p>
-              </w:tc>
-              <w:tc>
-                <w:tcPr>
-                  <w:tcW w:type="dxa" w:w="1800"/>
-                </w:tcPr>
-                <w:p>
-                  <w:r>
-                    <w:t>1020104365</w:t>
-                  </w:r>
-                </w:p>
-              </w:tc>
-              <w:tc>
-                <w:tcPr>
-                  <w:tcW w:type="dxa" w:w="1800"/>
-                </w:tcPr>
-                <w:p>
-                  <w:r>
-                    <w:t>JULIAN DAVID</w:t>
-                  </w:r>
-                </w:p>
-              </w:tc>
-              <w:tc>
-                <w:tcPr>
-                  <w:tcW w:type="dxa" w:w="1800"/>
-                </w:tcPr>
-                <w:p>
-                  <w:r>
-                    <w:t>ZAPATA MIRA</w:t>
-                  </w:r>
-                </w:p>
-              </w:tc>
-              <w:tc>
-                <w:tcPr>
-                  <w:tcW w:type="dxa" w:w="1800"/>
-                </w:tcPr>
-                <w:p>
-                  <w:r>
-                    <w:t>EN FORMACION</w:t>
-                  </w:r>
-                </w:p>
-              </w:tc>
-            </w:tr>
-            <w:tr>
-              <w:tc>
-                <w:tcPr>
-                  <w:tcW w:type="dxa" w:w="1800"/>
-                </w:tcPr>
-                <w:p>
-                  <w:r>
-                    <w:t>CC</w:t>
-                  </w:r>
-                </w:p>
-              </w:tc>
-              <w:tc>
-                <w:tcPr>
-                  <w:tcW w:type="dxa" w:w="1800"/>
-                </w:tcPr>
-                <w:p>
-                  <w:r>
-                    <w:t>1020105637</w:t>
-                  </w:r>
-                </w:p>
-              </w:tc>
-              <w:tc>
-                <w:tcPr>
-                  <w:tcW w:type="dxa" w:w="1800"/>
-                </w:tcPr>
-                <w:p>
-                  <w:r>
-                    <w:t>MATEO</w:t>
-                  </w:r>
-                </w:p>
-              </w:tc>
-              <w:tc>
-                <w:tcPr>
-                  <w:tcW w:type="dxa" w:w="1800"/>
-                </w:tcPr>
-                <w:p>
-                  <w:r>
-                    <w:t>RIVERA RUIZ</w:t>
-                  </w:r>
-                </w:p>
-              </w:tc>
-              <w:tc>
-                <w:tcPr>
-                  <w:tcW w:type="dxa" w:w="1800"/>
-                </w:tcPr>
-                <w:p>
-                  <w:r>
-                    <w:t>EN FORMACION</w:t>
-                  </w:r>
-                </w:p>
-              </w:tc>
-            </w:tr>
-            <w:tr>
-              <w:tc>
-                <w:tcPr>
-                  <w:tcW w:type="dxa" w:w="1800"/>
-                </w:tcPr>
-                <w:p>
-                  <w:r>
-                    <w:t>CC</w:t>
-                  </w:r>
-                </w:p>
-              </w:tc>
-              <w:tc>
-                <w:tcPr>
-                  <w:tcW w:type="dxa" w:w="1800"/>
-                </w:tcPr>
-                <w:p>
-                  <w:r>
-                    <w:t>1020402944</w:t>
-                  </w:r>
-                </w:p>
-              </w:tc>
-              <w:tc>
-                <w:tcPr>
-                  <w:tcW w:type="dxa" w:w="1800"/>
-                </w:tcPr>
-                <w:p>
-                  <w:r>
-                    <w:t>MARIA ISABELLA</w:t>
-                  </w:r>
-                </w:p>
-              </w:tc>
-              <w:tc>
-                <w:tcPr>
-                  <w:tcW w:type="dxa" w:w="1800"/>
-                </w:tcPr>
-                <w:p>
-                  <w:r>
-                    <w:t>ROMERO CASTRO</w:t>
-                  </w:r>
-                </w:p>
-              </w:tc>
-              <w:tc>
-                <w:tcPr>
-                  <w:tcW w:type="dxa" w:w="1800"/>
-                </w:tcPr>
-                <w:p>
-                  <w:r>
-                    <w:t>EN FORMACION</w:t>
-                  </w:r>
-                </w:p>
-              </w:tc>
-            </w:tr>
-            <w:tr>
-              <w:tc>
-                <w:tcPr>
-                  <w:tcW w:type="dxa" w:w="1800"/>
-                </w:tcPr>
-                <w:p>
-                  <w:r>
-                    <w:t>CC</w:t>
-                  </w:r>
-                </w:p>
-              </w:tc>
-              <w:tc>
-                <w:tcPr>
-                  <w:tcW w:type="dxa" w:w="1800"/>
-                </w:tcPr>
-                <w:p>
-                  <w:r>
-                    <w:t>1022142724</w:t>
-                  </w:r>
-                </w:p>
-              </w:tc>
-              <w:tc>
-                <w:tcPr>
-                  <w:tcW w:type="dxa" w:w="1800"/>
-                </w:tcPr>
-                <w:p>
-                  <w:r>
-                    <w:t>MIGUEL ANGEL</w:t>
-                  </w:r>
-                </w:p>
-              </w:tc>
-              <w:tc>
-                <w:tcPr>
-                  <w:tcW w:type="dxa" w:w="1800"/>
-                </w:tcPr>
-                <w:p>
-                  <w:r>
-                    <w:t>ROLDAN MONTOYA</w:t>
-                  </w:r>
-                </w:p>
-              </w:tc>
-              <w:tc>
-                <w:tcPr>
-                  <w:tcW w:type="dxa" w:w="1800"/>
-                </w:tcPr>
-                <w:p>
-                  <w:r>
-                    <w:t>EN FORMACION</w:t>
-                  </w:r>
-                </w:p>
-              </w:tc>
-            </w:tr>
-            <w:tr>
-              <w:tc>
-                <w:tcPr>
-                  <w:tcW w:type="dxa" w:w="1800"/>
-                </w:tcPr>
-                <w:p>
-                  <w:r>
-                    <w:t>CC</w:t>
-                  </w:r>
-                </w:p>
-              </w:tc>
-              <w:tc>
-                <w:tcPr>
-                  <w:tcW w:type="dxa" w:w="1800"/>
-                </w:tcPr>
-                <w:p>
-                  <w:r>
-                    <w:t>1023622769</w:t>
-                  </w:r>
-                </w:p>
-              </w:tc>
-              <w:tc>
-                <w:tcPr>
-                  <w:tcW w:type="dxa" w:w="1800"/>
-                </w:tcPr>
-                <w:p>
-                  <w:r>
-                    <w:t>ANDRES FELIPE</w:t>
-                  </w:r>
-                </w:p>
-              </w:tc>
-              <w:tc>
-                <w:tcPr>
-                  <w:tcW w:type="dxa" w:w="1800"/>
-                </w:tcPr>
-                <w:p>
-                  <w:r>
-                    <w:t>MORENO CORDOBA</w:t>
-                  </w:r>
-                </w:p>
-              </w:tc>
-              <w:tc>
-                <w:tcPr>
-                  <w:tcW w:type="dxa" w:w="1800"/>
-                </w:tcPr>
-                <w:p>
-                  <w:r>
-                    <w:t>EN FORMACION</w:t>
-                  </w:r>
-                </w:p>
-              </w:tc>
-            </w:tr>
-            <w:tr>
-              <w:tc>
-                <w:tcPr>
-                  <w:tcW w:type="dxa" w:w="1800"/>
-                </w:tcPr>
-                <w:p>
-                  <w:r>
-                    <w:t>CC</w:t>
-                  </w:r>
-                </w:p>
-              </w:tc>
-              <w:tc>
-                <w:tcPr>
-                  <w:tcW w:type="dxa" w:w="1800"/>
-                </w:tcPr>
-                <w:p>
-                  <w:r>
-                    <w:t>1023624507</w:t>
-                  </w:r>
-                </w:p>
-              </w:tc>
-              <w:tc>
-                <w:tcPr>
-                  <w:tcW w:type="dxa" w:w="1800"/>
-                </w:tcPr>
-                <w:p>
-                  <w:r>
-                    <w:t>JUAN CAMILO</w:t>
-                  </w:r>
-                </w:p>
-              </w:tc>
-              <w:tc>
-                <w:tcPr>
-                  <w:tcW w:type="dxa" w:w="1800"/>
-                </w:tcPr>
-                <w:p>
-                  <w:r>
-                    <w:t>VALENCIA GIL</w:t>
-                  </w:r>
-                </w:p>
-              </w:tc>
-              <w:tc>
-                <w:tcPr>
-                  <w:tcW w:type="dxa" w:w="1800"/>
-                </w:tcPr>
-                <w:p>
-                  <w:r>
-                    <w:t>EN FORMACION</w:t>
-                  </w:r>
-                </w:p>
-              </w:tc>
-            </w:tr>
-            <w:tr>
-              <w:tc>
-                <w:tcPr>
-                  <w:tcW w:type="dxa" w:w="1800"/>
-                </w:tcPr>
-                <w:p>
-                  <w:r>
-                    <w:t>CC</w:t>
-                  </w:r>
-                </w:p>
-              </w:tc>
-              <w:tc>
-                <w:tcPr>
-                  <w:tcW w:type="dxa" w:w="1800"/>
-                </w:tcPr>
-                <w:p>
-                  <w:r>
-                    <w:t>1023625668</w:t>
-                  </w:r>
-                </w:p>
-              </w:tc>
-              <w:tc>
-                <w:tcPr>
-                  <w:tcW w:type="dxa" w:w="1800"/>
-                </w:tcPr>
-                <w:p>
-                  <w:r>
-                    <w:t>MILTON ALEXIS</w:t>
-                  </w:r>
-                </w:p>
-              </w:tc>
-              <w:tc>
-                <w:tcPr>
-                  <w:tcW w:type="dxa" w:w="1800"/>
-                </w:tcPr>
-                <w:p>
-                  <w:r>
-                    <w:t>RAMIREZ CAMACHO</w:t>
-                  </w:r>
-                </w:p>
-              </w:tc>
-              <w:tc>
-                <w:tcPr>
-                  <w:tcW w:type="dxa" w:w="1800"/>
-                </w:tcPr>
-                <w:p>
-                  <w:r>
-                    <w:t>EN FORMACION</w:t>
-                  </w:r>
-                </w:p>
-              </w:tc>
-            </w:tr>
-            <w:tr>
-              <w:tc>
-                <w:tcPr>
-                  <w:tcW w:type="dxa" w:w="1800"/>
-                </w:tcPr>
-                <w:p>
-                  <w:r>
-                    <w:t>CC</w:t>
-                  </w:r>
-                </w:p>
-              </w:tc>
-              <w:tc>
-                <w:tcPr>
-                  <w:tcW w:type="dxa" w:w="1800"/>
-                </w:tcPr>
-                <w:p>
-                  <w:r>
-                    <w:t>1031642891</w:t>
-                  </w:r>
-                </w:p>
-              </w:tc>
-              <w:tc>
-                <w:tcPr>
-                  <w:tcW w:type="dxa" w:w="1800"/>
-                </w:tcPr>
-                <w:p>
-                  <w:r>
-                    <w:t>SERGIO ANDRES</w:t>
-                  </w:r>
-                </w:p>
-              </w:tc>
-              <w:tc>
-                <w:tcPr>
-                  <w:tcW w:type="dxa" w:w="1800"/>
-                </w:tcPr>
-                <w:p>
-                  <w:r>
-                    <w:t>PANCHE GARCIA</w:t>
-                  </w:r>
-                </w:p>
-              </w:tc>
-              <w:tc>
-                <w:tcPr>
-                  <w:tcW w:type="dxa" w:w="1800"/>
-                </w:tcPr>
-                <w:p>
-                  <w:r>
-                    <w:t>EN FORMACION</w:t>
-                  </w:r>
-                </w:p>
-              </w:tc>
-            </w:tr>
-            <w:tr>
-              <w:tc>
-                <w:tcPr>
-                  <w:tcW w:type="dxa" w:w="1800"/>
-                </w:tcPr>
-                <w:p>
-                  <w:r>
-                    <w:t>CC</w:t>
-                  </w:r>
-                </w:p>
-              </w:tc>
-              <w:tc>
-                <w:tcPr>
-                  <w:tcW w:type="dxa" w:w="1800"/>
-                </w:tcPr>
-                <w:p>
-                  <w:r>
-                    <w:t>1032010412</w:t>
-                  </w:r>
-                </w:p>
-              </w:tc>
-              <w:tc>
-                <w:tcPr>
-                  <w:tcW w:type="dxa" w:w="1800"/>
-                </w:tcPr>
-                <w:p>
-                  <w:r>
-                    <w:t>MIGUEL ANGEL</w:t>
-                  </w:r>
-                </w:p>
-              </w:tc>
-              <w:tc>
-                <w:tcPr>
-                  <w:tcW w:type="dxa" w:w="1800"/>
-                </w:tcPr>
-                <w:p>
-                  <w:r>
-                    <w:t>POVEDA GRAJALES</w:t>
-                  </w:r>
-                </w:p>
-              </w:tc>
-              <w:tc>
-                <w:tcPr>
-                  <w:tcW w:type="dxa" w:w="1800"/>
-                </w:tcPr>
-                <w:p>
-                  <w:r>
-                    <w:t>EN FORMACION</w:t>
-                  </w:r>
-                </w:p>
-              </w:tc>
-            </w:tr>
-            <w:tr>
-              <w:tc>
-                <w:tcPr>
-                  <w:tcW w:type="dxa" w:w="1800"/>
-                </w:tcPr>
-                <w:p>
-                  <w:r>
-                    <w:t>CC</w:t>
-                  </w:r>
-                </w:p>
-              </w:tc>
-              <w:tc>
-                <w:tcPr>
-                  <w:tcW w:type="dxa" w:w="1800"/>
-                </w:tcPr>
-                <w:p>
-                  <w:r>
-                    <w:t>1034917920</w:t>
-                  </w:r>
-                </w:p>
-              </w:tc>
-              <w:tc>
-                <w:tcPr>
-                  <w:tcW w:type="dxa" w:w="1800"/>
-                </w:tcPr>
-                <w:p>
-                  <w:r>
-                    <w:t>SANTIAGO</w:t>
-                  </w:r>
-                </w:p>
-              </w:tc>
-              <w:tc>
-                <w:tcPr>
-                  <w:tcW w:type="dxa" w:w="1800"/>
-                </w:tcPr>
-                <w:p>
-                  <w:r>
-                    <w:t>RUA AGUDELO</w:t>
-                  </w:r>
-                </w:p>
-              </w:tc>
-              <w:tc>
-                <w:tcPr>
-                  <w:tcW w:type="dxa" w:w="1800"/>
-                </w:tcPr>
-                <w:p>
-                  <w:r>
-                    <w:t>EN FORMACION</w:t>
-                  </w:r>
-                </w:p>
-              </w:tc>
-            </w:tr>
-            <w:tr>
-              <w:tc>
-                <w:tcPr>
-                  <w:tcW w:type="dxa" w:w="1800"/>
-                </w:tcPr>
-                <w:p>
-                  <w:r>
-                    <w:t>CC</w:t>
-                  </w:r>
-                </w:p>
-              </w:tc>
-              <w:tc>
-                <w:tcPr>
-                  <w:tcW w:type="dxa" w:w="1800"/>
-                </w:tcPr>
-                <w:p>
-                  <w:r>
-                    <w:t>1039285227</w:t>
-                  </w:r>
-                </w:p>
-              </w:tc>
-              <w:tc>
-                <w:tcPr>
-                  <w:tcW w:type="dxa" w:w="1800"/>
-                </w:tcPr>
-                <w:p>
-                  <w:r>
-                    <w:t>CRISTIAN</w:t>
-                  </w:r>
-                </w:p>
-              </w:tc>
-              <w:tc>
-                <w:tcPr>
-                  <w:tcW w:type="dxa" w:w="1800"/>
-                </w:tcPr>
-                <w:p>
-                  <w:r>
-                    <w:t>DAVID DAVID</w:t>
-                  </w:r>
-                </w:p>
-              </w:tc>
-              <w:tc>
-                <w:tcPr>
-                  <w:tcW w:type="dxa" w:w="1800"/>
-                </w:tcPr>
-                <w:p>
-                  <w:r>
-                    <w:t>EN FORMACION</w:t>
-                  </w:r>
-                </w:p>
-              </w:tc>
-            </w:tr>
-            <w:tr>
-              <w:tc>
-                <w:tcPr>
-                  <w:tcW w:type="dxa" w:w="1800"/>
-                </w:tcPr>
-                <w:p>
-                  <w:r>
-                    <w:t>CC</w:t>
-                  </w:r>
-                </w:p>
-              </w:tc>
-              <w:tc>
-                <w:tcPr>
-                  <w:tcW w:type="dxa" w:w="1800"/>
-                </w:tcPr>
-                <w:p>
-                  <w:r>
-                    <w:t>1042579624</w:t>
-                  </w:r>
-                </w:p>
-              </w:tc>
-              <w:tc>
-                <w:tcPr>
-                  <w:tcW w:type="dxa" w:w="1800"/>
-                </w:tcPr>
-                <w:p>
-                  <w:r>
-                    <w:t>CRISTIAN ANDRES</w:t>
-                  </w:r>
-                </w:p>
-              </w:tc>
-              <w:tc>
-                <w:tcPr>
-                  <w:tcW w:type="dxa" w:w="1800"/>
-                </w:tcPr>
-                <w:p>
-                  <w:r>
-                    <w:t>ROMERO GUARIN</w:t>
-                  </w:r>
-                </w:p>
-              </w:tc>
-              <w:tc>
-                <w:tcPr>
-                  <w:tcW w:type="dxa" w:w="1800"/>
-                </w:tcPr>
-                <w:p>
-                  <w:r>
-                    <w:t>EN FORMACION</w:t>
-                  </w:r>
-                </w:p>
-              </w:tc>
-            </w:tr>
-            <w:tr>
-              <w:tc>
-                <w:tcPr>
-                  <w:tcW w:type="dxa" w:w="1800"/>
-                </w:tcPr>
-                <w:p>
-                  <w:r>
-                    <w:t>CC</w:t>
-                  </w:r>
-                </w:p>
-              </w:tc>
-              <w:tc>
-                <w:tcPr>
-                  <w:tcW w:type="dxa" w:w="1800"/>
-                </w:tcPr>
-                <w:p>
-                  <w:r>
-                    <w:t>1193588723</w:t>
-                  </w:r>
-                </w:p>
-              </w:tc>
-              <w:tc>
-                <w:tcPr>
-                  <w:tcW w:type="dxa" w:w="1800"/>
-                </w:tcPr>
-                <w:p>
-                  <w:r>
-                    <w:t>JULIANA ANDREA</w:t>
-                  </w:r>
-                </w:p>
-              </w:tc>
-              <w:tc>
-                <w:tcPr>
-                  <w:tcW w:type="dxa" w:w="1800"/>
-                </w:tcPr>
-                <w:p>
-                  <w:r>
-                    <w:t>QUINTERO GUZMAN</w:t>
-                  </w:r>
-                </w:p>
-              </w:tc>
-              <w:tc>
-                <w:tcPr>
-                  <w:tcW w:type="dxa" w:w="1800"/>
-                </w:tcPr>
-                <w:p>
-                  <w:r>
-                    <w:t>EN FORMACION</w:t>
-                  </w:r>
-                </w:p>
-              </w:tc>
-            </w:tr>
-            <w:tr>
-              <w:tc>
-                <w:tcPr>
-                  <w:tcW w:type="dxa" w:w="1800"/>
-                </w:tcPr>
-                <w:p>
-                  <w:r>
-                    <w:t>CC</w:t>
-                  </w:r>
-                </w:p>
-              </w:tc>
-              <w:tc>
-                <w:tcPr>
-                  <w:tcW w:type="dxa" w:w="1800"/>
-                </w:tcPr>
-                <w:p>
-                  <w:r>
-                    <w:t>1232588081</w:t>
-                  </w:r>
-                </w:p>
-              </w:tc>
-              <w:tc>
-                <w:tcPr>
-                  <w:tcW w:type="dxa" w:w="1800"/>
-                </w:tcPr>
-                <w:p>
-                  <w:r>
-                    <w:t>JHONNATHAN ANDRES</w:t>
-                  </w:r>
-                </w:p>
-              </w:tc>
-              <w:tc>
-                <w:tcPr>
-                  <w:tcW w:type="dxa" w:w="1800"/>
-                </w:tcPr>
-                <w:p>
-                  <w:r>
-                    <w:t>OROPEZA ARIZA</w:t>
-                  </w:r>
-                </w:p>
-              </w:tc>
-              <w:tc>
-                <w:tcPr>
-                  <w:tcW w:type="dxa" w:w="1800"/>
-                </w:tcPr>
-                <w:p>
-                  <w:r>
-                    <w:t>EN FORMACION</w:t>
-                  </w:r>
-                </w:p>
-              </w:tc>
-            </w:tr>
-            <w:tr>
-              <w:tc>
-                <w:tcPr>
-                  <w:tcW w:type="dxa" w:w="1800"/>
-                </w:tcPr>
-                <w:p>
-                  <w:r>
-                    <w:t>TI</w:t>
-                  </w:r>
-                </w:p>
-              </w:tc>
-              <w:tc>
-                <w:tcPr>
-                  <w:tcW w:type="dxa" w:w="1800"/>
-                </w:tcPr>
-                <w:p>
-                  <w:r>
-                    <w:t>1032367602</w:t>
-                  </w:r>
-                </w:p>
-              </w:tc>
-              <w:tc>
-                <w:tcPr>
-                  <w:tcW w:type="dxa" w:w="1800"/>
-                </w:tcPr>
-                <w:p>
-                  <w:r>
-                    <w:t>ALEXA</w:t>
-                  </w:r>
-                </w:p>
-              </w:tc>
-              <w:tc>
-                <w:tcPr>
-                  <w:tcW w:type="dxa" w:w="1800"/>
-                </w:tcPr>
-                <w:p>
-                  <w:r>
-                    <w:t>MOSQUERA MORALES</w:t>
-                  </w:r>
-                </w:p>
-              </w:tc>
-              <w:tc>
-                <w:tcPr>
-                  <w:tcW w:type="dxa" w:w="1800"/>
-                </w:tcPr>
-                <w:p>
-                  <w:r>
-                    <w:t>EN FORMACION</w:t>
-                  </w:r>
-                </w:p>
-              </w:tc>
-            </w:tr>
-            <w:tr>
-              <w:tc>
-                <w:tcPr>
-                  <w:tcW w:type="dxa" w:w="1800"/>
-                </w:tcPr>
-                <w:p>
-                  <w:r>
-                    <w:t>TI</w:t>
-                  </w:r>
-                </w:p>
-              </w:tc>
-              <w:tc>
-                <w:tcPr>
-                  <w:tcW w:type="dxa" w:w="1800"/>
-                </w:tcPr>
-                <w:p>
-                  <w:r>
-                    <w:t>1088156702</w:t>
-                  </w:r>
-                </w:p>
-              </w:tc>
-              <w:tc>
-                <w:tcPr>
-                  <w:tcW w:type="dxa" w:w="1800"/>
-                </w:tcPr>
-                <w:p>
-                  <w:r>
-                    <w:t>BRIYID ALEJANDRA</w:t>
-                  </w:r>
-                </w:p>
-              </w:tc>
-              <w:tc>
-                <w:tcPr>
-                  <w:tcW w:type="dxa" w:w="1800"/>
-                </w:tcPr>
-                <w:p>
-                  <w:r>
-                    <w:t>BOLAÑOS ERAZO</w:t>
-                  </w:r>
-                </w:p>
-              </w:tc>
-              <w:tc>
-                <w:tcPr>
-                  <w:tcW w:type="dxa" w:w="1800"/>
-                </w:tcPr>
-                <w:p>
-                  <w:r>
-                    <w:t>EN FORMACION</w:t>
+              <w:tc>
+                <w:tcPr>
+                  <w:tcW w:type="dxa" w:w="4500"/>
+                </w:tcPr>
+                <w:p>
+                  <w:r>
+                    <w:t>9</w:t>
                   </w:r>
                 </w:p>
               </w:tc>
             </w:tr>
           </w:tbl>
           <w:p/>
+          <w:p>
+            <w:r>
+              <w:t>No hay aprendices para iniciar su etapa productiva.</w:t>
+            </w:r>
+          </w:p>
+          <w:p>
+            <w:r>
+              <w:rPr>
+                <w:b/>
+              </w:rPr>
+              <w:br/>
+              <w:t>Observaciones</w:t>
+            </w:r>
+          </w:p>
+          <w:p>
+            <w:r>
+              <w:t>Los siguientes aprendices NO pueden inciar su etapa productiva debido a que tienen resultados pendientes por evaluar o No aprobados:</w:t>
+            </w:r>
+          </w:p>
+          <w:tbl>
+            <w:tblPr>
+              <w:tblStyle w:val="Tablaconcuadrcula"/>
+              <w:tblW w:type="auto" w:w="0"/>
+              <w:tblLook w:firstColumn="1" w:firstRow="1" w:lastColumn="0" w:lastRow="0" w:noHBand="0" w:noVBand="1" w:val="04A0"/>
+            </w:tblPr>
+            <w:tblGrid>
+              <w:gridCol w:w="2250"/>
+              <w:gridCol w:w="2250"/>
+              <w:gridCol w:w="2250"/>
+              <w:gridCol w:w="2250"/>
+            </w:tblGrid>
+            <w:tr>
+              <w:tc>
+                <w:tcPr>
+                  <w:tcW w:type="dxa" w:w="2250"/>
+                </w:tcPr>
+                <w:p>
+                  <w:r>
+                    <w:rPr>
+                      <w:b/>
+                    </w:rPr>
+                    <w:t>Tipo documento</w:t>
+                  </w:r>
+                </w:p>
+              </w:tc>
+              <w:tc>
+                <w:tcPr>
+                  <w:tcW w:type="dxa" w:w="2250"/>
+                </w:tcPr>
+                <w:p>
+                  <w:r>
+                    <w:rPr>
+                      <w:b/>
+                    </w:rPr>
+                    <w:t>Documento</w:t>
+                  </w:r>
+                </w:p>
+              </w:tc>
+              <w:tc>
+                <w:tcPr>
+                  <w:tcW w:type="dxa" w:w="2250"/>
+                </w:tcPr>
+                <w:p>
+                  <w:r>
+                    <w:rPr>
+                      <w:b/>
+                    </w:rPr>
+                    <w:t>Nombre</w:t>
+                  </w:r>
+                </w:p>
+              </w:tc>
+              <w:tc>
+                <w:tcPr>
+                  <w:tcW w:type="dxa" w:w="2250"/>
+                </w:tcPr>
+                <w:p>
+                  <w:r>
+                    <w:rPr>
+                      <w:b/>
+                    </w:rPr>
+                    <w:t>Estado</w:t>
+                  </w:r>
+                </w:p>
+              </w:tc>
+            </w:tr>
+            <w:tr>
+              <w:tc>
+                <w:tcPr>
+                  <w:tcW w:type="dxa" w:w="2250"/>
+                </w:tcPr>
+                <w:p>
+                  <w:r>
+                    <w:t>CC</w:t>
+                  </w:r>
+                </w:p>
+              </w:tc>
+              <w:tc>
+                <w:tcPr>
+                  <w:tcW w:type="dxa" w:w="2250"/>
+                </w:tcPr>
+                <w:p>
+                  <w:r>
+                    <w:t>1000445774</w:t>
+                  </w:r>
+                </w:p>
+              </w:tc>
+              <w:tc>
+                <w:tcPr>
+                  <w:tcW w:type="dxa" w:w="2250"/>
+                </w:tcPr>
+                <w:p>
+                  <w:r>
+                    <w:t>JOSE DANIEL MAZO CORREA</w:t>
+                  </w:r>
+                </w:p>
+              </w:tc>
+              <w:tc>
+                <w:tcPr>
+                  <w:tcW w:type="dxa" w:w="2250"/>
+                </w:tcPr>
+                <w:p>
+                  <w:r>
+                    <w:t>EN FORMACION</w:t>
+                  </w:r>
+                </w:p>
+              </w:tc>
+            </w:tr>
+            <w:tr>
+              <w:tc>
+                <w:tcPr>
+                  <w:tcW w:type="dxa" w:w="2250"/>
+                </w:tcPr>
+                <w:p>
+                  <w:r>
+                    <w:t>CC</w:t>
+                  </w:r>
+                </w:p>
+              </w:tc>
+              <w:tc>
+                <w:tcPr>
+                  <w:tcW w:type="dxa" w:w="2250"/>
+                </w:tcPr>
+                <w:p>
+                  <w:r>
+                    <w:t>1000761182</w:t>
+                  </w:r>
+                </w:p>
+              </w:tc>
+              <w:tc>
+                <w:tcPr>
+                  <w:tcW w:type="dxa" w:w="2250"/>
+                </w:tcPr>
+                <w:p>
+                  <w:r>
+                    <w:t>JOSE GABRIEL ARROYAVE FONNEGRA</w:t>
+                  </w:r>
+                </w:p>
+              </w:tc>
+              <w:tc>
+                <w:tcPr>
+                  <w:tcW w:type="dxa" w:w="2250"/>
+                </w:tcPr>
+                <w:p>
+                  <w:r>
+                    <w:t>EN FORMACION</w:t>
+                  </w:r>
+                </w:p>
+              </w:tc>
+            </w:tr>
+            <w:tr>
+              <w:tc>
+                <w:tcPr>
+                  <w:tcW w:type="dxa" w:w="2250"/>
+                </w:tcPr>
+                <w:p>
+                  <w:r>
+                    <w:t>CC</w:t>
+                  </w:r>
+                </w:p>
+              </w:tc>
+              <w:tc>
+                <w:tcPr>
+                  <w:tcW w:type="dxa" w:w="2250"/>
+                </w:tcPr>
+                <w:p>
+                  <w:r>
+                    <w:t>1003382308</w:t>
+                  </w:r>
+                </w:p>
+              </w:tc>
+              <w:tc>
+                <w:tcPr>
+                  <w:tcW w:type="dxa" w:w="2250"/>
+                </w:tcPr>
+                <w:p>
+                  <w:r>
+                    <w:t>CRISTIAN DAVID ROMERO VEGA</w:t>
+                  </w:r>
+                </w:p>
+              </w:tc>
+              <w:tc>
+                <w:tcPr>
+                  <w:tcW w:type="dxa" w:w="2250"/>
+                </w:tcPr>
+                <w:p>
+                  <w:r>
+                    <w:t>EN FORMACION</w:t>
+                  </w:r>
+                </w:p>
+              </w:tc>
+            </w:tr>
+            <w:tr>
+              <w:tc>
+                <w:tcPr>
+                  <w:tcW w:type="dxa" w:w="2250"/>
+                </w:tcPr>
+                <w:p>
+                  <w:r>
+                    <w:t>CC</w:t>
+                  </w:r>
+                </w:p>
+              </w:tc>
+              <w:tc>
+                <w:tcPr>
+                  <w:tcW w:type="dxa" w:w="2250"/>
+                </w:tcPr>
+                <w:p>
+                  <w:r>
+                    <w:t>1017209268</w:t>
+                  </w:r>
+                </w:p>
+              </w:tc>
+              <w:tc>
+                <w:tcPr>
+                  <w:tcW w:type="dxa" w:w="2250"/>
+                </w:tcPr>
+                <w:p>
+                  <w:r>
+                    <w:t>ALEJANDRA SANTANA GAVIRIA</w:t>
+                  </w:r>
+                </w:p>
+              </w:tc>
+              <w:tc>
+                <w:tcPr>
+                  <w:tcW w:type="dxa" w:w="2250"/>
+                </w:tcPr>
+                <w:p>
+                  <w:r>
+                    <w:t>EN FORMACION</w:t>
+                  </w:r>
+                </w:p>
+              </w:tc>
+            </w:tr>
+            <w:tr>
+              <w:tc>
+                <w:tcPr>
+                  <w:tcW w:type="dxa" w:w="2250"/>
+                </w:tcPr>
+                <w:p>
+                  <w:r>
+                    <w:t>CC</w:t>
+                  </w:r>
+                </w:p>
+              </w:tc>
+              <w:tc>
+                <w:tcPr>
+                  <w:tcW w:type="dxa" w:w="2250"/>
+                </w:tcPr>
+                <w:p>
+                  <w:r>
+                    <w:t>1020410469</w:t>
+                  </w:r>
+                </w:p>
+              </w:tc>
+              <w:tc>
+                <w:tcPr>
+                  <w:tcW w:type="dxa" w:w="2250"/>
+                </w:tcPr>
+                <w:p>
+                  <w:r>
+                    <w:t>ANDRES FELIPE CORTES RAMIREZ</w:t>
+                  </w:r>
+                </w:p>
+              </w:tc>
+              <w:tc>
+                <w:tcPr>
+                  <w:tcW w:type="dxa" w:w="2250"/>
+                </w:tcPr>
+                <w:p>
+                  <w:r>
+                    <w:t>EN FORMACION</w:t>
+                  </w:r>
+                </w:p>
+              </w:tc>
+            </w:tr>
+            <w:tr>
+              <w:tc>
+                <w:tcPr>
+                  <w:tcW w:type="dxa" w:w="2250"/>
+                </w:tcPr>
+                <w:p>
+                  <w:r>
+                    <w:t>CC</w:t>
+                  </w:r>
+                </w:p>
+              </w:tc>
+              <w:tc>
+                <w:tcPr>
+                  <w:tcW w:type="dxa" w:w="2250"/>
+                </w:tcPr>
+                <w:p>
+                  <w:r>
+                    <w:t>1025881617</w:t>
+                  </w:r>
+                </w:p>
+              </w:tc>
+              <w:tc>
+                <w:tcPr>
+                  <w:tcW w:type="dxa" w:w="2250"/>
+                </w:tcPr>
+                <w:p>
+                  <w:r>
+                    <w:t>YOCELIN DANIELA OSORIO OSPINA</w:t>
+                  </w:r>
+                </w:p>
+              </w:tc>
+              <w:tc>
+                <w:tcPr>
+                  <w:tcW w:type="dxa" w:w="2250"/>
+                </w:tcPr>
+                <w:p>
+                  <w:r>
+                    <w:t>EN FORMACION</w:t>
+                  </w:r>
+                </w:p>
+              </w:tc>
+            </w:tr>
+            <w:tr>
+              <w:tc>
+                <w:tcPr>
+                  <w:tcW w:type="dxa" w:w="2250"/>
+                </w:tcPr>
+                <w:p>
+                  <w:r>
+                    <w:t>CC</w:t>
+                  </w:r>
+                </w:p>
+              </w:tc>
+              <w:tc>
+                <w:tcPr>
+                  <w:tcW w:type="dxa" w:w="2250"/>
+                </w:tcPr>
+                <w:p>
+                  <w:r>
+                    <w:t>1077453103</w:t>
+                  </w:r>
+                </w:p>
+              </w:tc>
+              <w:tc>
+                <w:tcPr>
+                  <w:tcW w:type="dxa" w:w="2250"/>
+                </w:tcPr>
+                <w:p>
+                  <w:r>
+                    <w:t>JORGE ANDRES CRUZ MOLINA</w:t>
+                  </w:r>
+                </w:p>
+              </w:tc>
+              <w:tc>
+                <w:tcPr>
+                  <w:tcW w:type="dxa" w:w="2250"/>
+                </w:tcPr>
+                <w:p>
+                  <w:r>
+                    <w:t>EN FORMACION</w:t>
+                  </w:r>
+                </w:p>
+              </w:tc>
+            </w:tr>
+            <w:tr>
+              <w:tc>
+                <w:tcPr>
+                  <w:tcW w:type="dxa" w:w="2250"/>
+                </w:tcPr>
+                <w:p>
+                  <w:r>
+                    <w:t>CC</w:t>
+                  </w:r>
+                </w:p>
+              </w:tc>
+              <w:tc>
+                <w:tcPr>
+                  <w:tcW w:type="dxa" w:w="2250"/>
+                </w:tcPr>
+                <w:p>
+                  <w:r>
+                    <w:t>1193544685</w:t>
+                  </w:r>
+                </w:p>
+              </w:tc>
+              <w:tc>
+                <w:tcPr>
+                  <w:tcW w:type="dxa" w:w="2250"/>
+                </w:tcPr>
+                <w:p>
+                  <w:r>
+                    <w:t>RAFAEL GUILLERMO SINNING RADA</w:t>
+                  </w:r>
+                </w:p>
+              </w:tc>
+              <w:tc>
+                <w:tcPr>
+                  <w:tcW w:type="dxa" w:w="2250"/>
+                </w:tcPr>
+                <w:p>
+                  <w:r>
+                    <w:t>EN FORMACION</w:t>
+                  </w:r>
+                </w:p>
+              </w:tc>
+            </w:tr>
+            <w:tr>
+              <w:tc>
+                <w:tcPr>
+                  <w:tcW w:type="dxa" w:w="2250"/>
+                </w:tcPr>
+                <w:p>
+                  <w:r>
+                    <w:t>CC</w:t>
+                  </w:r>
+                </w:p>
+              </w:tc>
+              <w:tc>
+                <w:tcPr>
+                  <w:tcW w:type="dxa" w:w="2250"/>
+                </w:tcPr>
+                <w:p>
+                  <w:r>
+                    <w:t>1216726733</w:t>
+                  </w:r>
+                </w:p>
+              </w:tc>
+              <w:tc>
+                <w:tcPr>
+                  <w:tcW w:type="dxa" w:w="2250"/>
+                </w:tcPr>
+                <w:p>
+                  <w:r>
+                    <w:t>KEVIN TORRES OSPINA</w:t>
+                  </w:r>
+                </w:p>
+              </w:tc>
+              <w:tc>
+                <w:tcPr>
+                  <w:tcW w:type="dxa" w:w="2250"/>
+                </w:tcPr>
+                <w:p>
+                  <w:r>
+                    <w:t>EN FORMACION</w:t>
+                  </w:r>
+                </w:p>
+              </w:tc>
+            </w:tr>
+          </w:tbl>
+          <w:p/>
+          <w:p>
+            <w:r>
+              <w:br/>
+            </w:r>
+          </w:p>
         </w:tc>
       </w:tr>
       <w:tr>
@@ -1959,7 +1386,6 @@
                 <w:rFonts w:asciiTheme="minorHAnsi" w:hAnsiTheme="minorHAnsi" w:cstheme="minorHAnsi"/>
                 <w:b/>
               </w:rPr>
-              <w:lastRenderedPageBreak/>
               <w:t>ACTIVIDAD</w:t>
             </w:r>
             <w:r>
@@ -2406,7 +1832,7 @@
                 <w:rFonts w:asciiTheme="minorHAnsi" w:hAnsiTheme="minorHAnsi" w:cstheme="minorHAnsi"/>
                 <w:bCs/>
               </w:rPr>
-              <w:t>[NOMBRE_INSTRUCTOR]</w:t>
+              <w:t>ADMINISTRADOR</w:t>
             </w:r>
           </w:p>
         </w:tc>
